--- a/resources/templates/Images/template_for_gallery.docx
+++ b/resources/templates/Images/template_for_gallery.docx
@@ -25,15 +25,15 @@
         </w:tblCellMar>
       </w:tblPr>
       <w:tblGrid>
-        <w:gridCol w:w="3461"/>
+        <w:gridCol w:w="3460"/>
         <w:gridCol w:w="3465"/>
-        <w:gridCol w:w="3274"/>
+        <w:gridCol w:w="3275"/>
       </w:tblGrid>
       <w:tr>
         <w:trPr/>
         <w:tc>
           <w:tcPr>
-            <w:tcW w:w="3461" w:type="dxa"/>
+            <w:tcW w:w="3460" w:type="dxa"/>
             <w:tcBorders>
               <w:top w:val="single" w:sz="2" w:space="0" w:color="999999"/>
               <w:left w:val="single" w:sz="2" w:space="0" w:color="999999"/>
@@ -121,7 +121,7 @@
         </w:tc>
         <w:tc>
           <w:tcPr>
-            <w:tcW w:w="3274" w:type="dxa"/>
+            <w:tcW w:w="3275" w:type="dxa"/>
             <w:tcBorders>
               <w:top w:val="single" w:sz="2" w:space="0" w:color="999999"/>
               <w:left w:val="single" w:sz="2" w:space="0" w:color="999999"/>
@@ -145,7 +145,7 @@
         <w:trPr/>
         <w:tc>
           <w:tcPr>
-            <w:tcW w:w="3461" w:type="dxa"/>
+            <w:tcW w:w="3460" w:type="dxa"/>
             <w:tcBorders>
               <w:left w:val="single" w:sz="2" w:space="0" w:color="999999"/>
               <w:bottom w:val="single" w:sz="2" w:space="0" w:color="999999"/>
@@ -186,7 +186,7 @@
         </w:tc>
         <w:tc>
           <w:tcPr>
-            <w:tcW w:w="3274" w:type="dxa"/>
+            <w:tcW w:w="3275" w:type="dxa"/>
             <w:tcBorders>
               <w:left w:val="single" w:sz="2" w:space="0" w:color="999999"/>
               <w:bottom w:val="single" w:sz="2" w:space="0" w:color="999999"/>
@@ -212,7 +212,7 @@
         </w:trPr>
         <w:tc>
           <w:tcPr>
-            <w:tcW w:w="3461" w:type="dxa"/>
+            <w:tcW w:w="3460" w:type="dxa"/>
             <w:tcBorders>
               <w:left w:val="single" w:sz="2" w:space="0" w:color="999999"/>
               <w:bottom w:val="single" w:sz="2" w:space="0" w:color="999999"/>
@@ -257,7 +257,7 @@
         </w:tc>
         <w:tc>
           <w:tcPr>
-            <w:tcW w:w="3274" w:type="dxa"/>
+            <w:tcW w:w="3275" w:type="dxa"/>
             <w:tcBorders>
               <w:left w:val="single" w:sz="2" w:space="0" w:color="999999"/>
               <w:bottom w:val="single" w:sz="2" w:space="0" w:color="999999"/>
@@ -411,7 +411,14 @@
         <w:sz w:val="18"/>
         <w:szCs w:val="18"/>
       </w:rPr>
-      <w:t>Annexe N° Z</w:t>
+      <w:t xml:space="preserve">Annexe N° </w:t>
+    </w:r>
+    <w:r>
+      <w:rPr>
+        <w:sz w:val="18"/>
+        <w:szCs w:val="18"/>
+      </w:rPr>
+      <w:t>{{ count }}bis</w:t>
     </w:r>
   </w:p>
 </w:ftr>

--- a/resources/templates/Images/template_for_gallery.docx
+++ b/resources/templates/Images/template_for_gallery.docx
@@ -25,15 +25,15 @@
         </w:tblCellMar>
       </w:tblPr>
       <w:tblGrid>
-        <w:gridCol w:w="3460"/>
+        <w:gridCol w:w="3459"/>
         <w:gridCol w:w="3465"/>
-        <w:gridCol w:w="3275"/>
+        <w:gridCol w:w="3276"/>
       </w:tblGrid>
       <w:tr>
         <w:trPr/>
         <w:tc>
           <w:tcPr>
-            <w:tcW w:w="3460" w:type="dxa"/>
+            <w:tcW w:w="3459" w:type="dxa"/>
             <w:tcBorders>
               <w:top w:val="single" w:sz="2" w:space="0" w:color="999999"/>
               <w:left w:val="single" w:sz="2" w:space="0" w:color="999999"/>
@@ -121,7 +121,7 @@
         </w:tc>
         <w:tc>
           <w:tcPr>
-            <w:tcW w:w="3275" w:type="dxa"/>
+            <w:tcW w:w="3276" w:type="dxa"/>
             <w:tcBorders>
               <w:top w:val="single" w:sz="2" w:space="0" w:color="999999"/>
               <w:left w:val="single" w:sz="2" w:space="0" w:color="999999"/>
@@ -145,7 +145,7 @@
         <w:trPr/>
         <w:tc>
           <w:tcPr>
-            <w:tcW w:w="3460" w:type="dxa"/>
+            <w:tcW w:w="3459" w:type="dxa"/>
             <w:tcBorders>
               <w:left w:val="single" w:sz="2" w:space="0" w:color="999999"/>
               <w:bottom w:val="single" w:sz="2" w:space="0" w:color="999999"/>
@@ -186,7 +186,7 @@
         </w:tc>
         <w:tc>
           <w:tcPr>
-            <w:tcW w:w="3275" w:type="dxa"/>
+            <w:tcW w:w="3276" w:type="dxa"/>
             <w:tcBorders>
               <w:left w:val="single" w:sz="2" w:space="0" w:color="999999"/>
               <w:bottom w:val="single" w:sz="2" w:space="0" w:color="999999"/>
@@ -212,7 +212,7 @@
         </w:trPr>
         <w:tc>
           <w:tcPr>
-            <w:tcW w:w="3460" w:type="dxa"/>
+            <w:tcW w:w="3459" w:type="dxa"/>
             <w:tcBorders>
               <w:left w:val="single" w:sz="2" w:space="0" w:color="999999"/>
               <w:bottom w:val="single" w:sz="2" w:space="0" w:color="999999"/>
@@ -257,7 +257,7 @@
         </w:tc>
         <w:tc>
           <w:tcPr>
-            <w:tcW w:w="3275" w:type="dxa"/>
+            <w:tcW w:w="3276" w:type="dxa"/>
             <w:tcBorders>
               <w:left w:val="single" w:sz="2" w:space="0" w:color="999999"/>
               <w:bottom w:val="single" w:sz="2" w:space="0" w:color="999999"/>
@@ -411,14 +411,7 @@
         <w:sz w:val="18"/>
         <w:szCs w:val="18"/>
       </w:rPr>
-      <w:t xml:space="preserve">Annexe N° </w:t>
-    </w:r>
-    <w:r>
-      <w:rPr>
-        <w:sz w:val="18"/>
-        <w:szCs w:val="18"/>
-      </w:rPr>
-      <w:t>{{ count }}bis</w:t>
+      <w:t>Annexe N° {{ count }}bis</w:t>
     </w:r>
   </w:p>
 </w:ftr>
